--- a/Lab7/Answers.docx
+++ b/Lab7/Answers.docx
@@ -56,25 +56,7 @@
           <w:sz w:val="28"/>
           <w:szCs w:val="28"/>
         </w:rPr>
-        <w:t xml:space="preserve">, в </w:t>
-      </w:r>
-      <w:proofErr w:type="gramStart"/>
-      <w:r>
-        <w:rPr>
-          <w:rFonts w:ascii="Courier New" w:hAnsi="Courier New" w:cs="Courier New"/>
-          <w:sz w:val="28"/>
-          <w:szCs w:val="28"/>
-        </w:rPr>
-        <w:t>каких  компонентах</w:t>
-      </w:r>
-      <w:proofErr w:type="gramEnd"/>
-      <w:r>
-        <w:rPr>
-          <w:rFonts w:ascii="Courier New" w:hAnsi="Courier New" w:cs="Courier New"/>
-          <w:sz w:val="28"/>
-          <w:szCs w:val="28"/>
-        </w:rPr>
-        <w:t xml:space="preserve"> запросов и ответов используется  </w:t>
+        <w:t xml:space="preserve">, в каких  компонентах запросов и ответов используется  </w:t>
       </w:r>
       <w:r>
         <w:rPr>
@@ -137,7 +119,6 @@
         </w:rPr>
         <w:t>C</w:t>
       </w:r>
-      <w:proofErr w:type="spellStart"/>
       <w:r>
         <w:rPr>
           <w:rFonts w:ascii="Arial" w:hAnsi="Arial" w:cs="Arial"/>
@@ -146,18 +127,7 @@
           <w:szCs w:val="21"/>
           <w:shd w:val="clear" w:color="auto" w:fill="FFFFFF"/>
         </w:rPr>
-        <w:t>тандарт</w:t>
-      </w:r>
-      <w:proofErr w:type="spellEnd"/>
-      <w:r>
-        <w:rPr>
-          <w:rFonts w:ascii="Arial" w:hAnsi="Arial" w:cs="Arial"/>
-          <w:color w:val="222222"/>
-          <w:sz w:val="21"/>
-          <w:szCs w:val="21"/>
-          <w:shd w:val="clear" w:color="auto" w:fill="FFFFFF"/>
-        </w:rPr>
-        <w:t>, описывающий передачу различных типов данных, а также</w:t>
+        <w:t>тандарт, описывающий передачу различных типов данных, а также</w:t>
       </w:r>
       <w:r>
         <w:rPr>
@@ -240,72 +210,27 @@
     <w:p>
       <w:pPr>
         <w:pStyle w:val="a3"/>
-        <w:numPr>
-          <w:ilvl w:val="0"/>
-          <w:numId w:val="1"/>
-        </w:numPr>
+        <w:ind w:left="0"/>
         <w:jc w:val="both"/>
         <w:rPr>
           <w:rFonts w:ascii="Courier New" w:hAnsi="Courier New" w:cs="Courier New"/>
           <w:sz w:val="28"/>
           <w:szCs w:val="28"/>
-        </w:rPr>
-      </w:pPr>
+          <w:lang w:val="en-US"/>
+        </w:rPr>
+      </w:pPr>
+      <w:r>
+        <w:rPr>
+          <w:rFonts w:ascii="Courier New" w:hAnsi="Courier New" w:cs="Courier New"/>
+          <w:sz w:val="28"/>
+          <w:szCs w:val="28"/>
+          <w:lang w:val="en-US"/>
+        </w:rPr>
+        <w:t>form</w:t>
+      </w:r>
       <w:bookmarkStart w:id="0" w:name="_GoBack"/>
-      <w:r>
-        <w:rPr>
-          <w:rFonts w:ascii="Courier New" w:hAnsi="Courier New" w:cs="Courier New"/>
-          <w:sz w:val="28"/>
-          <w:szCs w:val="28"/>
-        </w:rPr>
-        <w:t xml:space="preserve">Перечислите способы выполнения </w:t>
-      </w:r>
-      <w:r>
-        <w:rPr>
-          <w:rFonts w:ascii="Courier New" w:hAnsi="Courier New" w:cs="Courier New"/>
-          <w:sz w:val="28"/>
-          <w:szCs w:val="28"/>
-          <w:lang w:val="en-US"/>
-        </w:rPr>
-        <w:t>HTTP</w:t>
-      </w:r>
-      <w:r>
-        <w:rPr>
-          <w:rFonts w:ascii="Courier New" w:hAnsi="Courier New" w:cs="Courier New"/>
-          <w:sz w:val="28"/>
-          <w:szCs w:val="28"/>
-        </w:rPr>
-        <w:t xml:space="preserve">-запросов </w:t>
-      </w:r>
-      <w:proofErr w:type="gramStart"/>
-      <w:r>
-        <w:rPr>
-          <w:rFonts w:ascii="Courier New" w:hAnsi="Courier New" w:cs="Courier New"/>
-          <w:sz w:val="28"/>
-          <w:szCs w:val="28"/>
-        </w:rPr>
-        <w:t xml:space="preserve">из  </w:t>
-      </w:r>
-      <w:r>
-        <w:rPr>
-          <w:rFonts w:ascii="Courier New" w:hAnsi="Courier New" w:cs="Courier New"/>
-          <w:sz w:val="28"/>
-          <w:szCs w:val="28"/>
-          <w:lang w:val="en-US"/>
-        </w:rPr>
-        <w:t>JS</w:t>
-      </w:r>
-      <w:proofErr w:type="gramEnd"/>
-      <w:r>
-        <w:rPr>
-          <w:rFonts w:ascii="Courier New" w:hAnsi="Courier New" w:cs="Courier New"/>
-          <w:sz w:val="28"/>
-          <w:szCs w:val="28"/>
-        </w:rPr>
-        <w:t xml:space="preserve">-сценария.   </w:t>
-      </w:r>
+      <w:bookmarkEnd w:id="0"/>
     </w:p>
-    <w:bookmarkEnd w:id="0"/>
     <w:p>
       <w:pPr>
         <w:pStyle w:val="a3"/>
@@ -320,23 +245,119 @@
           <w:szCs w:val="28"/>
         </w:rPr>
       </w:pPr>
-      <w:proofErr w:type="gramStart"/>
-      <w:r>
-        <w:rPr>
-          <w:rFonts w:ascii="Courier New" w:hAnsi="Courier New" w:cs="Courier New"/>
-          <w:sz w:val="28"/>
-          <w:szCs w:val="28"/>
-        </w:rPr>
-        <w:t>Поясните  понятие</w:t>
-      </w:r>
-      <w:proofErr w:type="gramEnd"/>
-      <w:r>
-        <w:rPr>
-          <w:rFonts w:ascii="Courier New" w:hAnsi="Courier New" w:cs="Courier New"/>
-          <w:sz w:val="28"/>
-          <w:szCs w:val="28"/>
-        </w:rPr>
-        <w:t xml:space="preserve"> «параметризованный модуль».</w:t>
+      <w:r>
+        <w:rPr>
+          <w:rFonts w:ascii="Courier New" w:hAnsi="Courier New" w:cs="Courier New"/>
+          <w:sz w:val="28"/>
+          <w:szCs w:val="28"/>
+        </w:rPr>
+        <w:t xml:space="preserve">Перечислите способы выполнения </w:t>
+      </w:r>
+      <w:r>
+        <w:rPr>
+          <w:rFonts w:ascii="Courier New" w:hAnsi="Courier New" w:cs="Courier New"/>
+          <w:sz w:val="28"/>
+          <w:szCs w:val="28"/>
+          <w:lang w:val="en-US"/>
+        </w:rPr>
+        <w:t>HTTP</w:t>
+      </w:r>
+      <w:r>
+        <w:rPr>
+          <w:rFonts w:ascii="Courier New" w:hAnsi="Courier New" w:cs="Courier New"/>
+          <w:sz w:val="28"/>
+          <w:szCs w:val="28"/>
+        </w:rPr>
+        <w:t xml:space="preserve">-запросов из  </w:t>
+      </w:r>
+      <w:r>
+        <w:rPr>
+          <w:rFonts w:ascii="Courier New" w:hAnsi="Courier New" w:cs="Courier New"/>
+          <w:sz w:val="28"/>
+          <w:szCs w:val="28"/>
+          <w:lang w:val="en-US"/>
+        </w:rPr>
+        <w:t>JS</w:t>
+      </w:r>
+      <w:r>
+        <w:rPr>
+          <w:rFonts w:ascii="Courier New" w:hAnsi="Courier New" w:cs="Courier New"/>
+          <w:sz w:val="28"/>
+          <w:szCs w:val="28"/>
+        </w:rPr>
+        <w:t xml:space="preserve">-сценария.   </w:t>
+      </w:r>
+    </w:p>
+    <w:p>
+      <w:pPr>
+        <w:pStyle w:val="a3"/>
+        <w:ind w:left="0"/>
+        <w:jc w:val="both"/>
+        <w:rPr>
+          <w:rFonts w:ascii="Courier New" w:hAnsi="Courier New" w:cs="Courier New"/>
+          <w:sz w:val="28"/>
+          <w:szCs w:val="28"/>
+        </w:rPr>
+      </w:pPr>
+      <w:r>
+        <w:rPr>
+          <w:rFonts w:ascii="Courier New" w:hAnsi="Courier New" w:cs="Courier New"/>
+          <w:sz w:val="28"/>
+          <w:szCs w:val="28"/>
+        </w:rPr>
+        <w:tab/>
+        <w:t>fetch, xmlhttprequest, jquery(ajax)</w:t>
+      </w:r>
+    </w:p>
+    <w:p>
+      <w:pPr>
+        <w:pStyle w:val="a3"/>
+        <w:numPr>
+          <w:ilvl w:val="0"/>
+          <w:numId w:val="1"/>
+        </w:numPr>
+        <w:jc w:val="both"/>
+        <w:rPr>
+          <w:rFonts w:ascii="Courier New" w:hAnsi="Courier New" w:cs="Courier New"/>
+          <w:sz w:val="28"/>
+          <w:szCs w:val="28"/>
+        </w:rPr>
+      </w:pPr>
+      <w:r>
+        <w:rPr>
+          <w:rFonts w:ascii="Courier New" w:hAnsi="Courier New" w:cs="Courier New"/>
+          <w:sz w:val="28"/>
+          <w:szCs w:val="28"/>
+        </w:rPr>
+        <w:t>Поясните  понятие «параметризованный модуль».</w:t>
+      </w:r>
+    </w:p>
+    <w:p>
+      <w:pPr>
+        <w:pStyle w:val="a3"/>
+        <w:ind w:left="0"/>
+        <w:jc w:val="both"/>
+        <w:rPr>
+          <w:rFonts w:ascii="Courier New" w:hAnsi="Courier New" w:cs="Courier New"/>
+          <w:sz w:val="28"/>
+          <w:szCs w:val="28"/>
+        </w:rPr>
+      </w:pPr>
+      <w:r>
+        <w:rPr>
+          <w:rFonts w:ascii="Courier New" w:hAnsi="Courier New" w:cs="Courier New"/>
+          <w:sz w:val="28"/>
+          <w:szCs w:val="28"/>
+        </w:rPr>
+        <w:t>м</w:t>
+      </w:r>
+      <w:r>
+        <w:rPr>
+          <w:rFonts w:ascii="Courier New" w:hAnsi="Courier New" w:cs="Courier New"/>
+          <w:sz w:val="28"/>
+          <w:szCs w:val="28"/>
+        </w:rPr>
+        <w:t>одуль, который может принимать параметры</w:t>
       </w:r>
     </w:p>
     <w:p/>
